--- a/2018年7月22日星期日.docx
+++ b/2018年7月22日星期日.docx
@@ -492,6 +492,7 @@
         <w:pageBreakBefore w:val="0"/>
         <w:widowControl w:val="0"/>
         <w:numPr>
+          <w:ilvl w:val="0"/>
           <w:numId w:val="0"/>
         </w:numPr>
         <w:kinsoku/>
@@ -621,6 +622,7 @@
     <w:p>
       <w:pPr>
         <w:numPr>
+          <w:ilvl w:val="0"/>
           <w:numId w:val="0"/>
         </w:numPr>
         <w:rPr>
@@ -689,6 +691,7 @@
     <w:p>
       <w:pPr>
         <w:numPr>
+          <w:ilvl w:val="0"/>
           <w:numId w:val="0"/>
         </w:numPr>
         <w:rPr>
@@ -757,6 +760,7 @@
     <w:p>
       <w:pPr>
         <w:numPr>
+          <w:ilvl w:val="0"/>
           <w:numId w:val="0"/>
         </w:numPr>
         <w:rPr>
@@ -843,6 +847,7 @@
     <w:p>
       <w:pPr>
         <w:numPr>
+          <w:ilvl w:val="0"/>
           <w:numId w:val="0"/>
         </w:numPr>
         <w:ind w:leftChars="0"/>
@@ -912,6 +917,7 @@
     <w:p>
       <w:pPr>
         <w:numPr>
+          <w:ilvl w:val="0"/>
           <w:numId w:val="0"/>
         </w:numPr>
         <w:ind w:leftChars="0"/>
@@ -981,9 +987,170 @@
     <w:p>
       <w:pPr>
         <w:numPr>
+          <w:ilvl w:val="0"/>
           <w:numId w:val="0"/>
         </w:numPr>
         <w:ind w:leftChars="0"/>
+        <w:rPr>
+          <w:rFonts w:hint="eastAsia"/>
+          <w:sz w:val="20"/>
+          <w:szCs w:val="20"/>
+          <w:lang w:val="en-US" w:eastAsia="zh-CN"/>
+        </w:rPr>
+      </w:pPr>
+      <w:r>
+        <w:rPr>
+          <w:rFonts w:hint="eastAsia"/>
+          <w:sz w:val="20"/>
+          <w:szCs w:val="20"/>
+          <w:lang w:val="en-US" w:eastAsia="zh-CN"/>
+        </w:rPr>
+        <w:t xml:space="preserve">js模块化+promise </w:t>
+      </w:r>
+      <w:r>
+        <w:rPr>
+          <w:rFonts w:hint="eastAsia"/>
+          <w:sz w:val="20"/>
+          <w:szCs w:val="20"/>
+          <w:lang w:val="en-US" w:eastAsia="zh-CN"/>
+        </w:rPr>
+        <w:fldChar w:fldCharType="begin"/>
+      </w:r>
+      <w:r>
+        <w:rPr>
+          <w:rFonts w:hint="eastAsia"/>
+          <w:sz w:val="20"/>
+          <w:szCs w:val="20"/>
+          <w:lang w:val="en-US" w:eastAsia="zh-CN"/>
+        </w:rPr>
+        <w:instrText xml:space="preserve"> HYPERLINK "https://blog.csdn.net/baidu_zhongce/article/details/46692965" </w:instrText>
+      </w:r>
+      <w:r>
+        <w:rPr>
+          <w:rFonts w:hint="eastAsia"/>
+          <w:sz w:val="20"/>
+          <w:szCs w:val="20"/>
+          <w:lang w:val="en-US" w:eastAsia="zh-CN"/>
+        </w:rPr>
+        <w:fldChar w:fldCharType="separate"/>
+      </w:r>
+      <w:r>
+        <w:rPr>
+          <w:rStyle w:val="9"/>
+          <w:rFonts w:hint="eastAsia"/>
+          <w:sz w:val="20"/>
+          <w:szCs w:val="20"/>
+          <w:lang w:val="en-US" w:eastAsia="zh-CN"/>
+        </w:rPr>
+        <w:t>https://blog.csdn.net/baidu_zhongce/article/details/46692965</w:t>
+      </w:r>
+      <w:r>
+        <w:rPr>
+          <w:rFonts w:hint="eastAsia"/>
+          <w:sz w:val="20"/>
+          <w:szCs w:val="20"/>
+          <w:lang w:val="en-US" w:eastAsia="zh-CN"/>
+        </w:rPr>
+        <w:fldChar w:fldCharType="end"/>
+      </w:r>
+    </w:p>
+    <w:p>
+      <w:pPr>
+        <w:numPr>
+          <w:ilvl w:val="0"/>
+          <w:numId w:val="0"/>
+        </w:numPr>
+        <w:ind w:leftChars="0"/>
+        <w:rPr>
+          <w:rFonts w:hint="eastAsia"/>
+          <w:sz w:val="20"/>
+          <w:szCs w:val="20"/>
+          <w:lang w:val="en-US" w:eastAsia="zh-CN"/>
+        </w:rPr>
+      </w:pPr>
+      <w:r>
+        <w:rPr>
+          <w:rFonts w:hint="eastAsia"/>
+          <w:sz w:val="20"/>
+          <w:szCs w:val="20"/>
+          <w:lang w:val="en-US" w:eastAsia="zh-CN"/>
+        </w:rPr>
+        <w:t>Sea.js Manual &amp; Documentation</w:t>
+      </w:r>
+    </w:p>
+    <w:p>
+      <w:pPr>
+        <w:numPr>
+          <w:ilvl w:val="0"/>
+          <w:numId w:val="0"/>
+        </w:numPr>
+        <w:ind w:leftChars="0"/>
+        <w:rPr>
+          <w:rFonts w:hint="eastAsia"/>
+          <w:sz w:val="20"/>
+          <w:szCs w:val="20"/>
+          <w:lang w:val="en-US" w:eastAsia="zh-CN"/>
+        </w:rPr>
+      </w:pPr>
+      <w:r>
+        <w:rPr>
+          <w:rFonts w:hint="eastAsia"/>
+          <w:sz w:val="20"/>
+          <w:szCs w:val="20"/>
+          <w:lang w:val="en-US" w:eastAsia="zh-CN"/>
+        </w:rPr>
+        <w:fldChar w:fldCharType="begin"/>
+      </w:r>
+      <w:r>
+        <w:rPr>
+          <w:rFonts w:hint="eastAsia"/>
+          <w:sz w:val="20"/>
+          <w:szCs w:val="20"/>
+          <w:lang w:val="en-US" w:eastAsia="zh-CN"/>
+        </w:rPr>
+        <w:instrText xml:space="preserve"> HYPERLINK "https://www.zhangxinxu.com/sp/seajs/docs/zh-cn/bootstrapping.html" </w:instrText>
+      </w:r>
+      <w:r>
+        <w:rPr>
+          <w:rFonts w:hint="eastAsia"/>
+          <w:sz w:val="20"/>
+          <w:szCs w:val="20"/>
+          <w:lang w:val="en-US" w:eastAsia="zh-CN"/>
+        </w:rPr>
+        <w:fldChar w:fldCharType="separate"/>
+      </w:r>
+      <w:r>
+        <w:rPr>
+          <w:rStyle w:val="9"/>
+          <w:rFonts w:hint="eastAsia"/>
+          <w:sz w:val="20"/>
+          <w:szCs w:val="20"/>
+          <w:lang w:val="en-US" w:eastAsia="zh-CN"/>
+        </w:rPr>
+        <w:t>https://www.zhangxinxu.com/sp/seajs/docs/zh-cn/bootstrapping.html</w:t>
+      </w:r>
+      <w:r>
+        <w:rPr>
+          <w:rFonts w:hint="eastAsia"/>
+          <w:sz w:val="20"/>
+          <w:szCs w:val="20"/>
+          <w:lang w:val="en-US" w:eastAsia="zh-CN"/>
+        </w:rPr>
+        <w:fldChar w:fldCharType="end"/>
+      </w:r>
+    </w:p>
+    <w:p>
+      <w:pPr>
+        <w:rPr>
+          <w:rFonts w:hint="eastAsia"/>
+          <w:sz w:val="20"/>
+          <w:szCs w:val="20"/>
+          <w:lang w:val="en-US" w:eastAsia="zh-CN"/>
+        </w:rPr>
+      </w:pPr>
+    </w:p>
+    <w:p>
+      <w:pPr>
         <w:rPr>
           <w:rFonts w:hint="eastAsia"/>
           <w:sz w:val="20"/>
@@ -993,26 +1160,6 @@
       </w:pPr>
       <w:bookmarkStart w:id="0" w:name="_GoBack"/>
       <w:bookmarkEnd w:id="0"/>
-    </w:p>
-    <w:p>
-      <w:pPr>
-        <w:rPr>
-          <w:rFonts w:hint="eastAsia"/>
-          <w:sz w:val="20"/>
-          <w:szCs w:val="20"/>
-          <w:lang w:val="en-US" w:eastAsia="zh-CN"/>
-        </w:rPr>
-      </w:pPr>
-    </w:p>
-    <w:p>
-      <w:pPr>
-        <w:rPr>
-          <w:rFonts w:hint="eastAsia"/>
-          <w:sz w:val="20"/>
-          <w:szCs w:val="20"/>
-          <w:lang w:val="en-US" w:eastAsia="zh-CN"/>
-        </w:rPr>
-      </w:pPr>
     </w:p>
     <w:p>
       <w:pPr>
@@ -1043,36 +1190,13 @@
           <w:lang w:val="en-US" w:eastAsia="zh-CN"/>
         </w:rPr>
       </w:pPr>
-    </w:p>
-    <w:p>
-      <w:pPr>
-        <w:keepNext w:val="0"/>
-        <w:keepLines w:val="0"/>
-        <w:pageBreakBefore w:val="0"/>
-        <w:widowControl w:val="0"/>
-        <w:numPr>
-          <w:ilvl w:val="0"/>
-          <w:numId w:val="0"/>
-        </w:numPr>
-        <w:kinsoku/>
-        <w:wordWrap/>
-        <w:overflowPunct/>
-        <w:topLinePunct w:val="0"/>
-        <w:autoSpaceDE/>
-        <w:autoSpaceDN/>
-        <w:bidi w:val="0"/>
-        <w:adjustRightInd/>
-        <w:snapToGrid/>
-        <w:spacing w:line="360" w:lineRule="auto"/>
-        <w:ind w:leftChars="0"/>
-        <w:jc w:val="both"/>
-        <w:textAlignment w:val="auto"/>
-        <w:outlineLvl w:val="9"/>
+      <w:r>
         <w:rPr>
           <w:rFonts w:hint="eastAsia" w:ascii="宋体" w:hAnsi="宋体" w:cs="宋体"/>
           <w:lang w:val="en-US" w:eastAsia="zh-CN"/>
         </w:rPr>
-      </w:pPr>
+        <w:t xml:space="preserve"> </w:t>
+      </w:r>
     </w:p>
     <w:p>
       <w:pPr>
